--- a/ergebnisse/arbeitspakete/15_Test_vorbereiten.docx
+++ b/ergebnisse/arbeitspakete/15_Test_vorbereiten.docx
@@ -595,7 +595,23 @@
                 <w:sz w:val="22"/>
                 <w:szCs w:val="22"/>
               </w:rPr>
-              <w:t xml:space="preserve">Die funktionalen Anforderungen müssen definiert sein. </w:t>
+              <w:t xml:space="preserve">Die funktionalen </w:t>
+            </w:r>
+            <w:r>
+              <w:rPr>
+                <w:rFonts w:ascii="Arial" w:hAnsi="Arial"/>
+                <w:sz w:val="22"/>
+                <w:szCs w:val="22"/>
+              </w:rPr>
+              <w:t xml:space="preserve">und nicht funktionalen </w:t>
+            </w:r>
+            <w:r>
+              <w:rPr>
+                <w:rFonts w:ascii="Arial" w:hAnsi="Arial"/>
+                <w:sz w:val="22"/>
+                <w:szCs w:val="22"/>
+              </w:rPr>
+              <w:t xml:space="preserve">Anforderungen müssen definiert sein. </w:t>
             </w:r>
           </w:p>
           <w:p>
@@ -732,7 +748,23 @@
                 <w:sz w:val="22"/>
                 <w:szCs w:val="22"/>
               </w:rPr>
-              <w:t xml:space="preserve">Die Testfälle und das erwartet Ergebnis für jedes Feature müssen geschrieben werden. </w:t>
+              <w:t>Die Testfälle und das erwartet</w:t>
+            </w:r>
+            <w:r>
+              <w:rPr>
+                <w:rFonts w:ascii="Arial" w:hAnsi="Arial"/>
+                <w:sz w:val="22"/>
+                <w:szCs w:val="22"/>
+              </w:rPr>
+              <w:t>e</w:t>
+            </w:r>
+            <w:r>
+              <w:rPr>
+                <w:rFonts w:ascii="Arial" w:hAnsi="Arial"/>
+                <w:sz w:val="22"/>
+                <w:szCs w:val="22"/>
+              </w:rPr>
+              <w:t xml:space="preserve"> Ergebnis für jedes Feature müssen geschrieben werden. </w:t>
             </w:r>
           </w:p>
           <w:p>
@@ -823,6 +855,36 @@
                 <w:szCs w:val="22"/>
               </w:rPr>
               <w:t>Die Testumgebung muss aufgesetzt und verwaltet werden.</w:t>
+            </w:r>
+          </w:p>
+          <w:p>
+            <w:pPr>
+              <w:pStyle w:val="Tabelleninhalt"/>
+              <w:spacing w:line="276" w:lineRule="auto"/>
+              <w:rPr>
+                <w:rFonts w:ascii="Arial" w:hAnsi="Arial"/>
+                <w:sz w:val="22"/>
+                <w:szCs w:val="22"/>
+              </w:rPr>
+            </w:pPr>
+          </w:p>
+          <w:p>
+            <w:pPr>
+              <w:pStyle w:val="Tabelleninhalt"/>
+              <w:spacing w:line="276" w:lineRule="auto"/>
+              <w:rPr>
+                <w:rFonts w:ascii="Arial" w:hAnsi="Arial"/>
+                <w:sz w:val="22"/>
+                <w:szCs w:val="22"/>
+              </w:rPr>
+            </w:pPr>
+            <w:r>
+              <w:rPr>
+                <w:rFonts w:ascii="Arial" w:hAnsi="Arial"/>
+                <w:sz w:val="22"/>
+                <w:szCs w:val="22"/>
+              </w:rPr>
+              <w:t xml:space="preserve">Testdaten müssen generiert werden. </w:t>
             </w:r>
           </w:p>
         </w:tc>
@@ -891,6 +953,30 @@
               <w:t>Die Aufgabe dieses Arbeitspaketes ist es nicht, dass die Tests durchgeführt werden.</w:t>
             </w:r>
           </w:p>
+          <w:p>
+            <w:pPr>
+              <w:pStyle w:val="Tabelleninhalt"/>
+              <w:spacing w:line="276" w:lineRule="auto"/>
+              <w:rPr>
+                <w:rFonts w:ascii="Arial" w:hAnsi="Arial"/>
+                <w:sz w:val="22"/>
+                <w:szCs w:val="22"/>
+              </w:rPr>
+            </w:pPr>
+          </w:p>
+          <w:p>
+            <w:pPr>
+              <w:pStyle w:val="Tabelleninhalt"/>
+              <w:spacing w:line="276" w:lineRule="auto"/>
+              <w:rPr>
+                <w:rFonts w:ascii="Arial" w:hAnsi="Arial"/>
+                <w:sz w:val="22"/>
+                <w:szCs w:val="22"/>
+              </w:rPr>
+            </w:pPr>
+            <w:bookmarkStart w:id="0" w:name="_GoBack"/>
+            <w:bookmarkEnd w:id="0"/>
+          </w:p>
         </w:tc>
         <w:tc>
           <w:tcPr>
@@ -1023,8 +1109,6 @@
               </w:rPr>
               <w:t>hat nicht die benötigte Performance fü</w:t>
             </w:r>
-            <w:bookmarkStart w:id="0" w:name="_GoBack"/>
-            <w:bookmarkEnd w:id="0"/>
             <w:r>
               <w:rPr>
                 <w:rFonts w:ascii="Arial" w:hAnsi="Arial"/>
@@ -2144,6 +2228,7 @@
                 <w:sz w:val="22"/>
                 <w:szCs w:val="22"/>
               </w:rPr>
+              <w:lastRenderedPageBreak/>
               <w:t>Unterschrift (Projektleiter):</w:t>
             </w:r>
           </w:p>
@@ -2223,7 +2308,6 @@
                 <w:sz w:val="22"/>
                 <w:szCs w:val="22"/>
               </w:rPr>
-              <w:lastRenderedPageBreak/>
               <w:t xml:space="preserve">(AP-Verantwortlicher): </w:t>
             </w:r>
           </w:p>

--- a/ergebnisse/arbeitspakete/15_Test_vorbereiten.docx
+++ b/ergebnisse/arbeitspakete/15_Test_vorbereiten.docx
@@ -530,6 +530,31 @@
               <w:t>Testumgebung</w:t>
             </w:r>
           </w:p>
+          <w:p>
+            <w:pPr>
+              <w:pStyle w:val="Tabelleninhalt"/>
+              <w:numPr>
+                <w:ilvl w:val="0"/>
+                <w:numId w:val="1"/>
+              </w:numPr>
+              <w:spacing w:line="276" w:lineRule="auto"/>
+              <w:rPr>
+                <w:rFonts w:ascii="Arial" w:hAnsi="Arial"/>
+                <w:sz w:val="22"/>
+                <w:szCs w:val="22"/>
+              </w:rPr>
+            </w:pPr>
+            <w:proofErr w:type="spellStart"/>
+            <w:r>
+              <w:rPr>
+                <w:rFonts w:ascii="Arial" w:hAnsi="Arial"/>
+                <w:sz w:val="22"/>
+                <w:szCs w:val="22"/>
+              </w:rPr>
+              <w:t>Testziel</w:t>
+            </w:r>
+            <w:proofErr w:type="spellEnd"/>
+          </w:p>
         </w:tc>
       </w:tr>
       <w:tr>
@@ -887,6 +912,56 @@
               <w:t xml:space="preserve">Testdaten müssen generiert werden. </w:t>
             </w:r>
           </w:p>
+          <w:p>
+            <w:pPr>
+              <w:pStyle w:val="Tabelleninhalt"/>
+              <w:spacing w:line="276" w:lineRule="auto"/>
+              <w:rPr>
+                <w:rFonts w:ascii="Arial" w:hAnsi="Arial"/>
+                <w:sz w:val="22"/>
+                <w:szCs w:val="22"/>
+              </w:rPr>
+            </w:pPr>
+          </w:p>
+          <w:p>
+            <w:pPr>
+              <w:pStyle w:val="Tabelleninhalt"/>
+              <w:spacing w:line="276" w:lineRule="auto"/>
+              <w:rPr>
+                <w:rFonts w:ascii="Arial" w:hAnsi="Arial"/>
+                <w:sz w:val="22"/>
+                <w:szCs w:val="22"/>
+              </w:rPr>
+            </w:pPr>
+            <w:r>
+              <w:rPr>
+                <w:rFonts w:ascii="Arial" w:hAnsi="Arial"/>
+                <w:sz w:val="22"/>
+                <w:szCs w:val="22"/>
+              </w:rPr>
+              <w:t xml:space="preserve">Das </w:t>
+            </w:r>
+            <w:proofErr w:type="spellStart"/>
+            <w:r>
+              <w:rPr>
+                <w:rFonts w:ascii="Arial" w:hAnsi="Arial"/>
+                <w:sz w:val="22"/>
+                <w:szCs w:val="22"/>
+              </w:rPr>
+              <w:t>Testziel</w:t>
+            </w:r>
+            <w:proofErr w:type="spellEnd"/>
+            <w:r>
+              <w:rPr>
+                <w:rFonts w:ascii="Arial" w:hAnsi="Arial"/>
+                <w:sz w:val="22"/>
+                <w:szCs w:val="22"/>
+              </w:rPr>
+              <w:t xml:space="preserve"> muss definiert werden.</w:t>
+            </w:r>
+            <w:bookmarkStart w:id="0" w:name="_GoBack"/>
+            <w:bookmarkEnd w:id="0"/>
+          </w:p>
         </w:tc>
       </w:tr>
       <w:tr>
@@ -974,8 +1049,6 @@
                 <w:szCs w:val="22"/>
               </w:rPr>
             </w:pPr>
-            <w:bookmarkStart w:id="0" w:name="_GoBack"/>
-            <w:bookmarkEnd w:id="0"/>
           </w:p>
         </w:tc>
         <w:tc>
@@ -1897,6 +1970,7 @@
                 <w:sz w:val="22"/>
                 <w:szCs w:val="22"/>
               </w:rPr>
+              <w:lastRenderedPageBreak/>
               <w:t xml:space="preserve">Gesamt: </w:t>
             </w:r>
           </w:p>
@@ -2228,7 +2302,6 @@
                 <w:sz w:val="22"/>
                 <w:szCs w:val="22"/>
               </w:rPr>
-              <w:lastRenderedPageBreak/>
               <w:t>Unterschrift (Projektleiter):</w:t>
             </w:r>
           </w:p>

--- a/ergebnisse/arbeitspakete/15_Test_vorbereiten.docx
+++ b/ergebnisse/arbeitspakete/15_Test_vorbereiten.docx
@@ -483,21 +483,14 @@
               </w:rPr>
               <w:t>Testplan</w:t>
             </w:r>
-          </w:p>
-          <w:p>
-            <w:pPr>
-              <w:pStyle w:val="Tabelleninhalt"/>
-              <w:numPr>
-                <w:ilvl w:val="0"/>
-                <w:numId w:val="1"/>
-              </w:numPr>
-              <w:spacing w:line="276" w:lineRule="auto"/>
-              <w:rPr>
-                <w:rFonts w:ascii="Arial" w:hAnsi="Arial"/>
-                <w:sz w:val="22"/>
-                <w:szCs w:val="22"/>
-              </w:rPr>
-            </w:pPr>
+            <w:r>
+              <w:rPr>
+                <w:rFonts w:ascii="Arial" w:hAnsi="Arial"/>
+                <w:sz w:val="22"/>
+                <w:szCs w:val="22"/>
+              </w:rPr>
+              <w:t xml:space="preserve">, </w:t>
+            </w:r>
             <w:r>
               <w:rPr>
                 <w:rFonts w:ascii="Arial" w:hAnsi="Arial"/>
@@ -506,21 +499,14 @@
               </w:rPr>
               <w:t>Testfälle</w:t>
             </w:r>
-          </w:p>
-          <w:p>
-            <w:pPr>
-              <w:pStyle w:val="Tabelleninhalt"/>
-              <w:numPr>
-                <w:ilvl w:val="0"/>
-                <w:numId w:val="1"/>
-              </w:numPr>
-              <w:spacing w:line="276" w:lineRule="auto"/>
-              <w:rPr>
-                <w:rFonts w:ascii="Arial" w:hAnsi="Arial"/>
-                <w:sz w:val="22"/>
-                <w:szCs w:val="22"/>
-              </w:rPr>
-            </w:pPr>
+            <w:r>
+              <w:rPr>
+                <w:rFonts w:ascii="Arial" w:hAnsi="Arial"/>
+                <w:sz w:val="22"/>
+                <w:szCs w:val="22"/>
+              </w:rPr>
+              <w:t xml:space="preserve">, </w:t>
+            </w:r>
             <w:r>
               <w:rPr>
                 <w:rFonts w:ascii="Arial" w:hAnsi="Arial"/>
@@ -529,21 +515,16 @@
               </w:rPr>
               <w:t>Testumgebung</w:t>
             </w:r>
-          </w:p>
-          <w:p>
-            <w:pPr>
-              <w:pStyle w:val="Tabelleninhalt"/>
-              <w:numPr>
-                <w:ilvl w:val="0"/>
-                <w:numId w:val="1"/>
-              </w:numPr>
-              <w:spacing w:line="276" w:lineRule="auto"/>
-              <w:rPr>
-                <w:rFonts w:ascii="Arial" w:hAnsi="Arial"/>
-                <w:sz w:val="22"/>
-                <w:szCs w:val="22"/>
-              </w:rPr>
-            </w:pPr>
+            <w:r>
+              <w:rPr>
+                <w:rFonts w:ascii="Arial" w:hAnsi="Arial"/>
+                <w:sz w:val="22"/>
+                <w:szCs w:val="22"/>
+              </w:rPr>
+              <w:t xml:space="preserve">, </w:t>
+            </w:r>
+            <w:bookmarkStart w:id="0" w:name="_GoBack"/>
+            <w:bookmarkEnd w:id="0"/>
             <w:proofErr w:type="spellStart"/>
             <w:r>
               <w:rPr>
@@ -789,49 +770,27 @@
                 <w:sz w:val="22"/>
                 <w:szCs w:val="22"/>
               </w:rPr>
-              <w:t xml:space="preserve"> Ergebnis für jedes Feature müssen geschrieben werden. </w:t>
-            </w:r>
-          </w:p>
-          <w:p>
-            <w:pPr>
-              <w:pStyle w:val="Tabelleninhalt"/>
-              <w:spacing w:line="276" w:lineRule="auto"/>
-              <w:rPr>
-                <w:rFonts w:ascii="Arial" w:hAnsi="Arial"/>
-                <w:sz w:val="22"/>
-                <w:szCs w:val="22"/>
-              </w:rPr>
-            </w:pPr>
-          </w:p>
-          <w:p>
-            <w:pPr>
-              <w:pStyle w:val="Tabelleninhalt"/>
-              <w:spacing w:line="276" w:lineRule="auto"/>
-              <w:rPr>
-                <w:rFonts w:ascii="Arial" w:hAnsi="Arial"/>
-                <w:sz w:val="22"/>
-                <w:szCs w:val="22"/>
-              </w:rPr>
-            </w:pPr>
-            <w:r>
-              <w:rPr>
-                <w:rFonts w:ascii="Arial" w:hAnsi="Arial"/>
-                <w:sz w:val="22"/>
-                <w:szCs w:val="22"/>
-              </w:rPr>
-              <w:t xml:space="preserve">Der Testplan muss aufgestellt werden. </w:t>
-            </w:r>
-          </w:p>
-          <w:p>
-            <w:pPr>
-              <w:pStyle w:val="Tabelleninhalt"/>
-              <w:spacing w:line="276" w:lineRule="auto"/>
-              <w:rPr>
-                <w:rFonts w:ascii="Arial" w:hAnsi="Arial"/>
-                <w:sz w:val="22"/>
-                <w:szCs w:val="22"/>
-              </w:rPr>
-            </w:pPr>
+              <w:t xml:space="preserve"> Ergebnis für jedes Feature müssen geschrieben werden.</w:t>
+            </w:r>
+          </w:p>
+          <w:p>
+            <w:pPr>
+              <w:pStyle w:val="Tabelleninhalt"/>
+              <w:spacing w:line="276" w:lineRule="auto"/>
+              <w:rPr>
+                <w:rFonts w:ascii="Arial" w:hAnsi="Arial"/>
+                <w:sz w:val="22"/>
+                <w:szCs w:val="22"/>
+              </w:rPr>
+            </w:pPr>
+            <w:r>
+              <w:rPr>
+                <w:rFonts w:ascii="Arial" w:hAnsi="Arial"/>
+                <w:sz w:val="22"/>
+                <w:szCs w:val="22"/>
+              </w:rPr>
+              <w:t>Der Testplan muss aufgestellt werden.</w:t>
+            </w:r>
           </w:p>
           <w:p>
             <w:pPr>
@@ -862,17 +821,6 @@
                 <w:szCs w:val="22"/>
               </w:rPr>
             </w:pPr>
-          </w:p>
-          <w:p>
-            <w:pPr>
-              <w:pStyle w:val="Tabelleninhalt"/>
-              <w:spacing w:line="276" w:lineRule="auto"/>
-              <w:rPr>
-                <w:rFonts w:ascii="Arial" w:hAnsi="Arial"/>
-                <w:sz w:val="22"/>
-                <w:szCs w:val="22"/>
-              </w:rPr>
-            </w:pPr>
             <w:r>
               <w:rPr>
                 <w:rFonts w:ascii="Arial" w:hAnsi="Arial"/>
@@ -892,17 +840,6 @@
                 <w:szCs w:val="22"/>
               </w:rPr>
             </w:pPr>
-          </w:p>
-          <w:p>
-            <w:pPr>
-              <w:pStyle w:val="Tabelleninhalt"/>
-              <w:spacing w:line="276" w:lineRule="auto"/>
-              <w:rPr>
-                <w:rFonts w:ascii="Arial" w:hAnsi="Arial"/>
-                <w:sz w:val="22"/>
-                <w:szCs w:val="22"/>
-              </w:rPr>
-            </w:pPr>
             <w:r>
               <w:rPr>
                 <w:rFonts w:ascii="Arial" w:hAnsi="Arial"/>
@@ -922,17 +859,6 @@
                 <w:szCs w:val="22"/>
               </w:rPr>
             </w:pPr>
-          </w:p>
-          <w:p>
-            <w:pPr>
-              <w:pStyle w:val="Tabelleninhalt"/>
-              <w:spacing w:line="276" w:lineRule="auto"/>
-              <w:rPr>
-                <w:rFonts w:ascii="Arial" w:hAnsi="Arial"/>
-                <w:sz w:val="22"/>
-                <w:szCs w:val="22"/>
-              </w:rPr>
-            </w:pPr>
             <w:r>
               <w:rPr>
                 <w:rFonts w:ascii="Arial" w:hAnsi="Arial"/>
@@ -959,8 +885,6 @@
               </w:rPr>
               <w:t xml:space="preserve"> muss definiert werden.</w:t>
             </w:r>
-            <w:bookmarkStart w:id="0" w:name="_GoBack"/>
-            <w:bookmarkEnd w:id="0"/>
           </w:p>
         </w:tc>
       </w:tr>
@@ -1125,17 +1049,6 @@
                 <w:szCs w:val="22"/>
               </w:rPr>
             </w:pPr>
-          </w:p>
-          <w:p>
-            <w:pPr>
-              <w:pStyle w:val="Tabelleninhalt"/>
-              <w:spacing w:line="276" w:lineRule="auto"/>
-              <w:rPr>
-                <w:rFonts w:ascii="Arial" w:hAnsi="Arial"/>
-                <w:sz w:val="22"/>
-                <w:szCs w:val="22"/>
-              </w:rPr>
-            </w:pPr>
             <w:r>
               <w:rPr>
                 <w:rFonts w:ascii="Arial" w:hAnsi="Arial"/>
@@ -1144,17 +1057,6 @@
               </w:rPr>
               <w:t xml:space="preserve">Die Testfälle sind nicht eindeutig definiert. </w:t>
             </w:r>
-          </w:p>
-          <w:p>
-            <w:pPr>
-              <w:pStyle w:val="Tabelleninhalt"/>
-              <w:spacing w:line="276" w:lineRule="auto"/>
-              <w:rPr>
-                <w:rFonts w:ascii="Arial" w:hAnsi="Arial"/>
-                <w:sz w:val="22"/>
-                <w:szCs w:val="22"/>
-              </w:rPr>
-            </w:pPr>
           </w:p>
           <w:p>
             <w:pPr>
@@ -1970,7 +1872,6 @@
                 <w:sz w:val="22"/>
                 <w:szCs w:val="22"/>
               </w:rPr>
-              <w:lastRenderedPageBreak/>
               <w:t xml:space="preserve">Gesamt: </w:t>
             </w:r>
           </w:p>

--- a/ergebnisse/arbeitspakete/15_Test_vorbereiten.docx
+++ b/ergebnisse/arbeitspakete/15_Test_vorbereiten.docx
@@ -483,14 +483,21 @@
               </w:rPr>
               <w:t>Testplan</w:t>
             </w:r>
-            <w:r>
-              <w:rPr>
-                <w:rFonts w:ascii="Arial" w:hAnsi="Arial"/>
-                <w:sz w:val="22"/>
-                <w:szCs w:val="22"/>
-              </w:rPr>
-              <w:t xml:space="preserve">, </w:t>
-            </w:r>
+          </w:p>
+          <w:p>
+            <w:pPr>
+              <w:pStyle w:val="Tabelleninhalt"/>
+              <w:numPr>
+                <w:ilvl w:val="0"/>
+                <w:numId w:val="1"/>
+              </w:numPr>
+              <w:spacing w:line="276" w:lineRule="auto"/>
+              <w:rPr>
+                <w:rFonts w:ascii="Arial" w:hAnsi="Arial"/>
+                <w:sz w:val="22"/>
+                <w:szCs w:val="22"/>
+              </w:rPr>
+            </w:pPr>
             <w:r>
               <w:rPr>
                 <w:rFonts w:ascii="Arial" w:hAnsi="Arial"/>
@@ -499,14 +506,21 @@
               </w:rPr>
               <w:t>Testfälle</w:t>
             </w:r>
-            <w:r>
-              <w:rPr>
-                <w:rFonts w:ascii="Arial" w:hAnsi="Arial"/>
-                <w:sz w:val="22"/>
-                <w:szCs w:val="22"/>
-              </w:rPr>
-              <w:t xml:space="preserve">, </w:t>
-            </w:r>
+          </w:p>
+          <w:p>
+            <w:pPr>
+              <w:pStyle w:val="Tabelleninhalt"/>
+              <w:numPr>
+                <w:ilvl w:val="0"/>
+                <w:numId w:val="1"/>
+              </w:numPr>
+              <w:spacing w:line="276" w:lineRule="auto"/>
+              <w:rPr>
+                <w:rFonts w:ascii="Arial" w:hAnsi="Arial"/>
+                <w:sz w:val="22"/>
+                <w:szCs w:val="22"/>
+              </w:rPr>
+            </w:pPr>
             <w:r>
               <w:rPr>
                 <w:rFonts w:ascii="Arial" w:hAnsi="Arial"/>
@@ -515,26 +529,438 @@
               </w:rPr>
               <w:t>Testumgebung</w:t>
             </w:r>
-            <w:r>
-              <w:rPr>
-                <w:rFonts w:ascii="Arial" w:hAnsi="Arial"/>
-                <w:sz w:val="22"/>
-                <w:szCs w:val="22"/>
-              </w:rPr>
-              <w:t xml:space="preserve">, </w:t>
+          </w:p>
+          <w:p>
+            <w:pPr>
+              <w:pStyle w:val="Tabelleninhalt"/>
+              <w:numPr>
+                <w:ilvl w:val="0"/>
+                <w:numId w:val="1"/>
+              </w:numPr>
+              <w:spacing w:line="276" w:lineRule="auto"/>
+              <w:rPr>
+                <w:rFonts w:ascii="Arial" w:hAnsi="Arial"/>
+                <w:sz w:val="22"/>
+                <w:szCs w:val="22"/>
+              </w:rPr>
+            </w:pPr>
+            <w:proofErr w:type="spellStart"/>
+            <w:r>
+              <w:rPr>
+                <w:rFonts w:ascii="Arial" w:hAnsi="Arial"/>
+                <w:sz w:val="22"/>
+                <w:szCs w:val="22"/>
+              </w:rPr>
+              <w:t>Testziel</w:t>
+            </w:r>
+            <w:proofErr w:type="spellEnd"/>
+          </w:p>
+        </w:tc>
+      </w:tr>
+      <w:tr>
+        <w:tc>
+          <w:tcPr>
+            <w:tcW w:w="2040" w:type="dxa"/>
+            <w:gridSpan w:val="2"/>
+            <w:tcBorders>
+              <w:top w:val="single" w:sz="2" w:space="0" w:color="000000"/>
+              <w:left w:val="single" w:sz="2" w:space="0" w:color="000000"/>
+              <w:bottom w:val="single" w:sz="2" w:space="0" w:color="000000"/>
+            </w:tcBorders>
+            <w:shd w:val="clear" w:color="auto" w:fill="auto"/>
+          </w:tcPr>
+          <w:p>
+            <w:pPr>
+              <w:pStyle w:val="Tabelleninhalt"/>
+              <w:spacing w:line="276" w:lineRule="auto"/>
+              <w:rPr>
+                <w:rFonts w:ascii="Arial" w:hAnsi="Arial"/>
+                <w:b/>
+                <w:bCs/>
+                <w:sz w:val="22"/>
+                <w:szCs w:val="22"/>
+              </w:rPr>
+            </w:pPr>
+            <w:r>
+              <w:rPr>
+                <w:rFonts w:ascii="Arial" w:hAnsi="Arial"/>
+                <w:b/>
+                <w:bCs/>
+                <w:sz w:val="22"/>
+                <w:szCs w:val="22"/>
+              </w:rPr>
+              <w:t>Voraussetzungen:</w:t>
+            </w:r>
+          </w:p>
+        </w:tc>
+        <w:tc>
+          <w:tcPr>
+            <w:tcW w:w="2779" w:type="dxa"/>
+            <w:gridSpan w:val="2"/>
+            <w:tcBorders>
+              <w:top w:val="single" w:sz="2" w:space="0" w:color="000000"/>
+              <w:left w:val="single" w:sz="2" w:space="0" w:color="000000"/>
+              <w:bottom w:val="single" w:sz="2" w:space="0" w:color="000000"/>
+            </w:tcBorders>
+            <w:shd w:val="clear" w:color="auto" w:fill="auto"/>
+          </w:tcPr>
+          <w:p>
+            <w:pPr>
+              <w:pStyle w:val="Tabelleninhalt"/>
+              <w:spacing w:line="276" w:lineRule="auto"/>
+              <w:rPr>
+                <w:rFonts w:ascii="Arial" w:hAnsi="Arial"/>
+                <w:sz w:val="22"/>
+                <w:szCs w:val="22"/>
+              </w:rPr>
+            </w:pPr>
+            <w:r>
+              <w:rPr>
+                <w:rFonts w:ascii="Arial" w:hAnsi="Arial"/>
+                <w:sz w:val="22"/>
+                <w:szCs w:val="22"/>
+              </w:rPr>
+              <w:t xml:space="preserve">Die funktionalen </w:t>
+            </w:r>
+            <w:r>
+              <w:rPr>
+                <w:rFonts w:ascii="Arial" w:hAnsi="Arial"/>
+                <w:sz w:val="22"/>
+                <w:szCs w:val="22"/>
+              </w:rPr>
+              <w:t xml:space="preserve">und nicht funktionalen </w:t>
+            </w:r>
+            <w:r>
+              <w:rPr>
+                <w:rFonts w:ascii="Arial" w:hAnsi="Arial"/>
+                <w:sz w:val="22"/>
+                <w:szCs w:val="22"/>
+              </w:rPr>
+              <w:t xml:space="preserve">Anforderungen müssen definiert sein. </w:t>
+            </w:r>
+          </w:p>
+          <w:p>
+            <w:pPr>
+              <w:pStyle w:val="Tabelleninhalt"/>
+              <w:spacing w:line="276" w:lineRule="auto"/>
+              <w:rPr>
+                <w:rFonts w:ascii="Arial" w:hAnsi="Arial"/>
+                <w:sz w:val="22"/>
+                <w:szCs w:val="22"/>
+              </w:rPr>
+            </w:pPr>
+          </w:p>
+          <w:p>
+            <w:pPr>
+              <w:pStyle w:val="Tabelleninhalt"/>
+              <w:spacing w:line="276" w:lineRule="auto"/>
+              <w:rPr>
+                <w:rFonts w:ascii="Arial" w:hAnsi="Arial"/>
+                <w:sz w:val="22"/>
+                <w:szCs w:val="22"/>
+              </w:rPr>
+            </w:pPr>
+            <w:r>
+              <w:rPr>
+                <w:rFonts w:ascii="Arial" w:hAnsi="Arial"/>
+                <w:sz w:val="22"/>
+                <w:szCs w:val="22"/>
+              </w:rPr>
+              <w:t>Die Hardware-Infrastruktur für die Testumgebung muss vorhanden sein.</w:t>
+            </w:r>
+          </w:p>
+        </w:tc>
+        <w:tc>
+          <w:tcPr>
+            <w:tcW w:w="1641" w:type="dxa"/>
+            <w:gridSpan w:val="2"/>
+            <w:tcBorders>
+              <w:top w:val="single" w:sz="2" w:space="0" w:color="000000"/>
+              <w:left w:val="single" w:sz="2" w:space="0" w:color="000000"/>
+              <w:bottom w:val="single" w:sz="2" w:space="0" w:color="000000"/>
+            </w:tcBorders>
+            <w:shd w:val="clear" w:color="auto" w:fill="auto"/>
+          </w:tcPr>
+          <w:p>
+            <w:pPr>
+              <w:pStyle w:val="Tabelleninhalt"/>
+              <w:spacing w:line="276" w:lineRule="auto"/>
+              <w:rPr>
+                <w:rFonts w:ascii="Arial" w:hAnsi="Arial"/>
+                <w:sz w:val="22"/>
+                <w:szCs w:val="22"/>
+              </w:rPr>
+            </w:pPr>
+            <w:proofErr w:type="spellStart"/>
+            <w:r>
+              <w:rPr>
+                <w:rFonts w:ascii="Arial" w:hAnsi="Arial"/>
+                <w:b/>
+                <w:bCs/>
+                <w:sz w:val="22"/>
+                <w:szCs w:val="22"/>
+              </w:rPr>
+              <w:t>Durchzufüh-</w:t>
+            </w:r>
+            <w:proofErr w:type="gramStart"/>
+            <w:r>
+              <w:rPr>
+                <w:rFonts w:ascii="Arial" w:hAnsi="Arial"/>
+                <w:b/>
+                <w:bCs/>
+                <w:sz w:val="22"/>
+                <w:szCs w:val="22"/>
+              </w:rPr>
+              <w:t>rende</w:t>
+            </w:r>
+            <w:proofErr w:type="spellEnd"/>
+            <w:r>
+              <w:rPr>
+                <w:rFonts w:ascii="Arial" w:hAnsi="Arial"/>
+                <w:b/>
+                <w:bCs/>
+                <w:sz w:val="22"/>
+                <w:szCs w:val="22"/>
+              </w:rPr>
+              <w:t xml:space="preserve">  Aktivitäten</w:t>
+            </w:r>
+            <w:proofErr w:type="gramEnd"/>
+            <w:r>
+              <w:rPr>
+                <w:rFonts w:ascii="Arial" w:hAnsi="Arial"/>
+                <w:b/>
+                <w:bCs/>
+                <w:sz w:val="22"/>
+                <w:szCs w:val="22"/>
+              </w:rPr>
+              <w:t>:</w:t>
+            </w:r>
+            <w:r>
+              <w:rPr>
+                <w:rFonts w:ascii="Arial" w:hAnsi="Arial"/>
+                <w:sz w:val="22"/>
+                <w:szCs w:val="22"/>
+              </w:rPr>
+              <w:t xml:space="preserve"> </w:t>
+            </w:r>
+          </w:p>
+        </w:tc>
+        <w:tc>
+          <w:tcPr>
+            <w:tcW w:w="3177" w:type="dxa"/>
+            <w:gridSpan w:val="2"/>
+            <w:tcBorders>
+              <w:top w:val="single" w:sz="2" w:space="0" w:color="000000"/>
+              <w:left w:val="single" w:sz="2" w:space="0" w:color="000000"/>
+              <w:bottom w:val="single" w:sz="2" w:space="0" w:color="000000"/>
+              <w:right w:val="single" w:sz="2" w:space="0" w:color="000000"/>
+            </w:tcBorders>
+            <w:shd w:val="clear" w:color="auto" w:fill="auto"/>
+          </w:tcPr>
+          <w:p>
+            <w:pPr>
+              <w:pStyle w:val="Tabelleninhalt"/>
+              <w:spacing w:line="276" w:lineRule="auto"/>
+              <w:rPr>
+                <w:rFonts w:ascii="Arial" w:hAnsi="Arial"/>
+                <w:sz w:val="22"/>
+                <w:szCs w:val="22"/>
+              </w:rPr>
+            </w:pPr>
+            <w:r>
+              <w:rPr>
+                <w:rFonts w:ascii="Arial" w:hAnsi="Arial"/>
+                <w:sz w:val="22"/>
+                <w:szCs w:val="22"/>
+              </w:rPr>
+              <w:t>Die Testfälle und das erwartet</w:t>
+            </w:r>
+            <w:r>
+              <w:rPr>
+                <w:rFonts w:ascii="Arial" w:hAnsi="Arial"/>
+                <w:sz w:val="22"/>
+                <w:szCs w:val="22"/>
+              </w:rPr>
+              <w:t>e</w:t>
+            </w:r>
+            <w:r>
+              <w:rPr>
+                <w:rFonts w:ascii="Arial" w:hAnsi="Arial"/>
+                <w:sz w:val="22"/>
+                <w:szCs w:val="22"/>
+              </w:rPr>
+              <w:t xml:space="preserve"> Ergebnis für jedes Feature müssen geschrieben werden. </w:t>
+            </w:r>
+          </w:p>
+          <w:p>
+            <w:pPr>
+              <w:pStyle w:val="Tabelleninhalt"/>
+              <w:spacing w:line="276" w:lineRule="auto"/>
+              <w:rPr>
+                <w:rFonts w:ascii="Arial" w:hAnsi="Arial"/>
+                <w:sz w:val="22"/>
+                <w:szCs w:val="22"/>
+              </w:rPr>
+            </w:pPr>
+          </w:p>
+          <w:p>
+            <w:pPr>
+              <w:pStyle w:val="Tabelleninhalt"/>
+              <w:spacing w:line="276" w:lineRule="auto"/>
+              <w:rPr>
+                <w:rFonts w:ascii="Arial" w:hAnsi="Arial"/>
+                <w:sz w:val="22"/>
+                <w:szCs w:val="22"/>
+              </w:rPr>
+            </w:pPr>
+            <w:r>
+              <w:rPr>
+                <w:rFonts w:ascii="Arial" w:hAnsi="Arial"/>
+                <w:sz w:val="22"/>
+                <w:szCs w:val="22"/>
+              </w:rPr>
+              <w:t xml:space="preserve">Der Testplan muss aufgestellt werden. </w:t>
+            </w:r>
+          </w:p>
+          <w:p>
+            <w:pPr>
+              <w:pStyle w:val="Tabelleninhalt"/>
+              <w:spacing w:line="276" w:lineRule="auto"/>
+              <w:rPr>
+                <w:rFonts w:ascii="Arial" w:hAnsi="Arial"/>
+                <w:sz w:val="22"/>
+                <w:szCs w:val="22"/>
+              </w:rPr>
+            </w:pPr>
+          </w:p>
+          <w:p>
+            <w:pPr>
+              <w:pStyle w:val="Tabelleninhalt"/>
+              <w:spacing w:line="276" w:lineRule="auto"/>
+              <w:rPr>
+                <w:rFonts w:ascii="Arial" w:hAnsi="Arial"/>
+                <w:sz w:val="22"/>
+                <w:szCs w:val="22"/>
+              </w:rPr>
+            </w:pPr>
+            <w:r>
+              <w:rPr>
+                <w:rFonts w:ascii="Arial" w:hAnsi="Arial"/>
+                <w:sz w:val="22"/>
+                <w:szCs w:val="22"/>
+              </w:rPr>
+              <w:t xml:space="preserve">Die Testmanager und Testprofessionals müssen definiert werden. </w:t>
+            </w:r>
+          </w:p>
+          <w:p>
+            <w:pPr>
+              <w:pStyle w:val="Tabelleninhalt"/>
+              <w:spacing w:line="276" w:lineRule="auto"/>
+              <w:rPr>
+                <w:rFonts w:ascii="Arial" w:hAnsi="Arial"/>
+                <w:sz w:val="22"/>
+                <w:szCs w:val="22"/>
+              </w:rPr>
+            </w:pPr>
+          </w:p>
+          <w:p>
+            <w:pPr>
+              <w:pStyle w:val="Tabelleninhalt"/>
+              <w:spacing w:line="276" w:lineRule="auto"/>
+              <w:rPr>
+                <w:rFonts w:ascii="Arial" w:hAnsi="Arial"/>
+                <w:sz w:val="22"/>
+                <w:szCs w:val="22"/>
+              </w:rPr>
+            </w:pPr>
+            <w:r>
+              <w:rPr>
+                <w:rFonts w:ascii="Arial" w:hAnsi="Arial"/>
+                <w:sz w:val="22"/>
+                <w:szCs w:val="22"/>
+              </w:rPr>
+              <w:t>Die Testumgebung muss aufgesetzt und verwaltet werden.</w:t>
+            </w:r>
+          </w:p>
+          <w:p>
+            <w:pPr>
+              <w:pStyle w:val="Tabelleninhalt"/>
+              <w:spacing w:line="276" w:lineRule="auto"/>
+              <w:rPr>
+                <w:rFonts w:ascii="Arial" w:hAnsi="Arial"/>
+                <w:sz w:val="22"/>
+                <w:szCs w:val="22"/>
+              </w:rPr>
+            </w:pPr>
+          </w:p>
+          <w:p>
+            <w:pPr>
+              <w:pStyle w:val="Tabelleninhalt"/>
+              <w:spacing w:line="276" w:lineRule="auto"/>
+              <w:rPr>
+                <w:rFonts w:ascii="Arial" w:hAnsi="Arial"/>
+                <w:sz w:val="22"/>
+                <w:szCs w:val="22"/>
+              </w:rPr>
+            </w:pPr>
+            <w:r>
+              <w:rPr>
+                <w:rFonts w:ascii="Arial" w:hAnsi="Arial"/>
+                <w:sz w:val="22"/>
+                <w:szCs w:val="22"/>
+              </w:rPr>
+              <w:t xml:space="preserve">Testdaten müssen generiert werden. </w:t>
+            </w:r>
+          </w:p>
+          <w:p>
+            <w:pPr>
+              <w:pStyle w:val="Tabelleninhalt"/>
+              <w:spacing w:line="276" w:lineRule="auto"/>
+              <w:rPr>
+                <w:rFonts w:ascii="Arial" w:hAnsi="Arial"/>
+                <w:sz w:val="22"/>
+                <w:szCs w:val="22"/>
+              </w:rPr>
+            </w:pPr>
+          </w:p>
+          <w:p>
+            <w:pPr>
+              <w:pStyle w:val="Tabelleninhalt"/>
+              <w:spacing w:line="276" w:lineRule="auto"/>
+              <w:rPr>
+                <w:rFonts w:ascii="Arial" w:hAnsi="Arial"/>
+                <w:sz w:val="22"/>
+                <w:szCs w:val="22"/>
+              </w:rPr>
+            </w:pPr>
+            <w:r>
+              <w:rPr>
+                <w:rFonts w:ascii="Arial" w:hAnsi="Arial"/>
+                <w:sz w:val="22"/>
+                <w:szCs w:val="22"/>
+              </w:rPr>
+              <w:t xml:space="preserve">Das </w:t>
+            </w:r>
+            <w:proofErr w:type="spellStart"/>
+            <w:r>
+              <w:rPr>
+                <w:rFonts w:ascii="Arial" w:hAnsi="Arial"/>
+                <w:sz w:val="22"/>
+                <w:szCs w:val="22"/>
+              </w:rPr>
+              <w:t>Testziel</w:t>
+            </w:r>
+            <w:proofErr w:type="spellEnd"/>
+            <w:r>
+              <w:rPr>
+                <w:rFonts w:ascii="Arial" w:hAnsi="Arial"/>
+                <w:sz w:val="22"/>
+                <w:szCs w:val="22"/>
+              </w:rPr>
+              <w:t xml:space="preserve"> muss definiert werden.</w:t>
             </w:r>
             <w:bookmarkStart w:id="0" w:name="_GoBack"/>
             <w:bookmarkEnd w:id="0"/>
-            <w:proofErr w:type="spellStart"/>
-            <w:r>
-              <w:rPr>
-                <w:rFonts w:ascii="Arial" w:hAnsi="Arial"/>
-                <w:sz w:val="22"/>
-                <w:szCs w:val="22"/>
-              </w:rPr>
-              <w:t>Testziel</w:t>
-            </w:r>
-            <w:proofErr w:type="spellEnd"/>
           </w:p>
         </w:tc>
       </w:tr>
@@ -544,33 +970,32 @@
             <w:tcW w:w="2040" w:type="dxa"/>
             <w:gridSpan w:val="2"/>
             <w:tcBorders>
-              <w:top w:val="single" w:sz="2" w:space="0" w:color="000000"/>
-              <w:left w:val="single" w:sz="2" w:space="0" w:color="000000"/>
-              <w:bottom w:val="single" w:sz="2" w:space="0" w:color="000000"/>
-            </w:tcBorders>
-            <w:shd w:val="clear" w:color="auto" w:fill="auto"/>
-          </w:tcPr>
-          <w:p>
-            <w:pPr>
-              <w:pStyle w:val="Tabelleninhalt"/>
-              <w:spacing w:line="276" w:lineRule="auto"/>
-              <w:rPr>
-                <w:rFonts w:ascii="Arial" w:hAnsi="Arial"/>
-                <w:b/>
-                <w:bCs/>
-                <w:sz w:val="22"/>
-                <w:szCs w:val="22"/>
-              </w:rPr>
-            </w:pPr>
-            <w:r>
-              <w:rPr>
-                <w:rFonts w:ascii="Arial" w:hAnsi="Arial"/>
-                <w:b/>
-                <w:bCs/>
-                <w:sz w:val="22"/>
-                <w:szCs w:val="22"/>
-              </w:rPr>
-              <w:t>Voraussetzungen:</w:t>
+              <w:left w:val="single" w:sz="2" w:space="0" w:color="000000"/>
+              <w:bottom w:val="single" w:sz="2" w:space="0" w:color="000000"/>
+            </w:tcBorders>
+            <w:shd w:val="clear" w:color="auto" w:fill="auto"/>
+          </w:tcPr>
+          <w:p>
+            <w:pPr>
+              <w:pStyle w:val="Tabelleninhalt"/>
+              <w:spacing w:line="276" w:lineRule="auto"/>
+              <w:rPr>
+                <w:rFonts w:ascii="Arial" w:hAnsi="Arial"/>
+                <w:b/>
+                <w:bCs/>
+                <w:sz w:val="22"/>
+                <w:szCs w:val="22"/>
+              </w:rPr>
+            </w:pPr>
+            <w:r>
+              <w:rPr>
+                <w:rFonts w:ascii="Arial" w:hAnsi="Arial"/>
+                <w:b/>
+                <w:bCs/>
+                <w:sz w:val="22"/>
+                <w:szCs w:val="22"/>
+              </w:rPr>
+              <w:t>Abgrenzung:</w:t>
             </w:r>
           </w:p>
         </w:tc>
@@ -579,76 +1004,51 @@
             <w:tcW w:w="2779" w:type="dxa"/>
             <w:gridSpan w:val="2"/>
             <w:tcBorders>
-              <w:top w:val="single" w:sz="2" w:space="0" w:color="000000"/>
-              <w:left w:val="single" w:sz="2" w:space="0" w:color="000000"/>
-              <w:bottom w:val="single" w:sz="2" w:space="0" w:color="000000"/>
-            </w:tcBorders>
-            <w:shd w:val="clear" w:color="auto" w:fill="auto"/>
-          </w:tcPr>
-          <w:p>
-            <w:pPr>
-              <w:pStyle w:val="Tabelleninhalt"/>
-              <w:spacing w:line="276" w:lineRule="auto"/>
-              <w:rPr>
-                <w:rFonts w:ascii="Arial" w:hAnsi="Arial"/>
-                <w:sz w:val="22"/>
-                <w:szCs w:val="22"/>
-              </w:rPr>
-            </w:pPr>
-            <w:r>
-              <w:rPr>
-                <w:rFonts w:ascii="Arial" w:hAnsi="Arial"/>
-                <w:sz w:val="22"/>
-                <w:szCs w:val="22"/>
-              </w:rPr>
-              <w:t xml:space="preserve">Die funktionalen </w:t>
-            </w:r>
-            <w:r>
-              <w:rPr>
-                <w:rFonts w:ascii="Arial" w:hAnsi="Arial"/>
-                <w:sz w:val="22"/>
-                <w:szCs w:val="22"/>
-              </w:rPr>
-              <w:t xml:space="preserve">und nicht funktionalen </w:t>
-            </w:r>
-            <w:r>
-              <w:rPr>
-                <w:rFonts w:ascii="Arial" w:hAnsi="Arial"/>
-                <w:sz w:val="22"/>
-                <w:szCs w:val="22"/>
-              </w:rPr>
-              <w:t xml:space="preserve">Anforderungen müssen definiert sein. </w:t>
-            </w:r>
-          </w:p>
-          <w:p>
-            <w:pPr>
-              <w:pStyle w:val="Tabelleninhalt"/>
-              <w:spacing w:line="276" w:lineRule="auto"/>
-              <w:rPr>
-                <w:rFonts w:ascii="Arial" w:hAnsi="Arial"/>
-                <w:sz w:val="22"/>
-                <w:szCs w:val="22"/>
-              </w:rPr>
-            </w:pPr>
-          </w:p>
-          <w:p>
-            <w:pPr>
-              <w:pStyle w:val="Tabelleninhalt"/>
-              <w:spacing w:line="276" w:lineRule="auto"/>
-              <w:rPr>
-                <w:rFonts w:ascii="Arial" w:hAnsi="Arial"/>
-                <w:sz w:val="22"/>
-                <w:szCs w:val="22"/>
-              </w:rPr>
-            </w:pPr>
-            <w:r>
-              <w:rPr>
-                <w:rFonts w:ascii="Arial" w:hAnsi="Arial"/>
-                <w:sz w:val="22"/>
-                <w:szCs w:val="22"/>
-              </w:rPr>
-              <w:t>Die Hardware-Infrastruktur für die Testumgebung muss vorhanden sein.</w:t>
-            </w:r>
+              <w:left w:val="single" w:sz="2" w:space="0" w:color="000000"/>
+              <w:bottom w:val="single" w:sz="2" w:space="0" w:color="000000"/>
+            </w:tcBorders>
+            <w:shd w:val="clear" w:color="auto" w:fill="auto"/>
+          </w:tcPr>
+          <w:p>
+            <w:pPr>
+              <w:pStyle w:val="Tabelleninhalt"/>
+              <w:spacing w:line="276" w:lineRule="auto"/>
+              <w:rPr>
+                <w:rFonts w:ascii="Arial" w:hAnsi="Arial"/>
+                <w:sz w:val="22"/>
+                <w:szCs w:val="22"/>
+              </w:rPr>
+            </w:pPr>
+            <w:r>
+              <w:rPr>
+                <w:rFonts w:ascii="Arial" w:hAnsi="Arial"/>
+                <w:sz w:val="22"/>
+                <w:szCs w:val="22"/>
+              </w:rPr>
+              <w:t>Die Aufgabe dieses Arbeitspaketes ist es nicht, dass die Tests durchgeführt werden.</w:t>
+            </w:r>
+          </w:p>
+          <w:p>
+            <w:pPr>
+              <w:pStyle w:val="Tabelleninhalt"/>
+              <w:spacing w:line="276" w:lineRule="auto"/>
+              <w:rPr>
+                <w:rFonts w:ascii="Arial" w:hAnsi="Arial"/>
+                <w:sz w:val="22"/>
+                <w:szCs w:val="22"/>
+              </w:rPr>
+            </w:pPr>
+          </w:p>
+          <w:p>
+            <w:pPr>
+              <w:pStyle w:val="Tabelleninhalt"/>
+              <w:spacing w:line="276" w:lineRule="auto"/>
+              <w:rPr>
+                <w:rFonts w:ascii="Arial" w:hAnsi="Arial"/>
+                <w:sz w:val="22"/>
+                <w:szCs w:val="22"/>
+              </w:rPr>
+            </w:pPr>
           </w:p>
         </w:tc>
         <w:tc>
@@ -656,73 +1056,32 @@
             <w:tcW w:w="1641" w:type="dxa"/>
             <w:gridSpan w:val="2"/>
             <w:tcBorders>
-              <w:top w:val="single" w:sz="2" w:space="0" w:color="000000"/>
-              <w:left w:val="single" w:sz="2" w:space="0" w:color="000000"/>
-              <w:bottom w:val="single" w:sz="2" w:space="0" w:color="000000"/>
-            </w:tcBorders>
-            <w:shd w:val="clear" w:color="auto" w:fill="auto"/>
-          </w:tcPr>
-          <w:p>
-            <w:pPr>
-              <w:pStyle w:val="Tabelleninhalt"/>
-              <w:spacing w:line="276" w:lineRule="auto"/>
-              <w:rPr>
-                <w:rFonts w:ascii="Arial" w:hAnsi="Arial"/>
-                <w:sz w:val="22"/>
-                <w:szCs w:val="22"/>
-              </w:rPr>
-            </w:pPr>
-            <w:proofErr w:type="spellStart"/>
-            <w:r>
-              <w:rPr>
-                <w:rFonts w:ascii="Arial" w:hAnsi="Arial"/>
-                <w:b/>
-                <w:bCs/>
-                <w:sz w:val="22"/>
-                <w:szCs w:val="22"/>
-              </w:rPr>
-              <w:t>Durchzufüh-</w:t>
-            </w:r>
-            <w:proofErr w:type="gramStart"/>
-            <w:r>
-              <w:rPr>
-                <w:rFonts w:ascii="Arial" w:hAnsi="Arial"/>
-                <w:b/>
-                <w:bCs/>
-                <w:sz w:val="22"/>
-                <w:szCs w:val="22"/>
-              </w:rPr>
-              <w:t>rende</w:t>
-            </w:r>
-            <w:proofErr w:type="spellEnd"/>
-            <w:r>
-              <w:rPr>
-                <w:rFonts w:ascii="Arial" w:hAnsi="Arial"/>
-                <w:b/>
-                <w:bCs/>
-                <w:sz w:val="22"/>
-                <w:szCs w:val="22"/>
-              </w:rPr>
-              <w:t xml:space="preserve">  Aktivitäten</w:t>
-            </w:r>
-            <w:proofErr w:type="gramEnd"/>
-            <w:r>
-              <w:rPr>
-                <w:rFonts w:ascii="Arial" w:hAnsi="Arial"/>
-                <w:b/>
-                <w:bCs/>
-                <w:sz w:val="22"/>
-                <w:szCs w:val="22"/>
-              </w:rPr>
-              <w:t>:</w:t>
-            </w:r>
-            <w:r>
-              <w:rPr>
-                <w:rFonts w:ascii="Arial" w:hAnsi="Arial"/>
-                <w:sz w:val="22"/>
-                <w:szCs w:val="22"/>
-              </w:rPr>
-              <w:t xml:space="preserve"> </w:t>
+              <w:left w:val="single" w:sz="2" w:space="0" w:color="000000"/>
+              <w:bottom w:val="single" w:sz="2" w:space="0" w:color="000000"/>
+            </w:tcBorders>
+            <w:shd w:val="clear" w:color="auto" w:fill="auto"/>
+          </w:tcPr>
+          <w:p>
+            <w:pPr>
+              <w:pStyle w:val="Tabelleninhalt"/>
+              <w:spacing w:line="276" w:lineRule="auto"/>
+              <w:rPr>
+                <w:rFonts w:ascii="Arial" w:hAnsi="Arial"/>
+                <w:b/>
+                <w:bCs/>
+                <w:sz w:val="22"/>
+                <w:szCs w:val="22"/>
+              </w:rPr>
+            </w:pPr>
+            <w:r>
+              <w:rPr>
+                <w:rFonts w:ascii="Arial" w:hAnsi="Arial"/>
+                <w:b/>
+                <w:bCs/>
+                <w:sz w:val="22"/>
+                <w:szCs w:val="22"/>
+              </w:rPr>
+              <w:t>Risiken:</w:t>
             </w:r>
           </w:p>
         </w:tc>
@@ -731,7 +1090,6 @@
             <w:tcW w:w="3177" w:type="dxa"/>
             <w:gridSpan w:val="2"/>
             <w:tcBorders>
-              <w:top w:val="single" w:sz="2" w:space="0" w:color="000000"/>
               <w:left w:val="single" w:sz="2" w:space="0" w:color="000000"/>
               <w:bottom w:val="single" w:sz="2" w:space="0" w:color="000000"/>
               <w:right w:val="single" w:sz="2" w:space="0" w:color="000000"/>
@@ -754,288 +1112,6 @@
                 <w:sz w:val="22"/>
                 <w:szCs w:val="22"/>
               </w:rPr>
-              <w:t>Die Testfälle und das erwartet</w:t>
-            </w:r>
-            <w:r>
-              <w:rPr>
-                <w:rFonts w:ascii="Arial" w:hAnsi="Arial"/>
-                <w:sz w:val="22"/>
-                <w:szCs w:val="22"/>
-              </w:rPr>
-              <w:t>e</w:t>
-            </w:r>
-            <w:r>
-              <w:rPr>
-                <w:rFonts w:ascii="Arial" w:hAnsi="Arial"/>
-                <w:sz w:val="22"/>
-                <w:szCs w:val="22"/>
-              </w:rPr>
-              <w:t xml:space="preserve"> Ergebnis für jedes Feature müssen geschrieben werden.</w:t>
-            </w:r>
-          </w:p>
-          <w:p>
-            <w:pPr>
-              <w:pStyle w:val="Tabelleninhalt"/>
-              <w:spacing w:line="276" w:lineRule="auto"/>
-              <w:rPr>
-                <w:rFonts w:ascii="Arial" w:hAnsi="Arial"/>
-                <w:sz w:val="22"/>
-                <w:szCs w:val="22"/>
-              </w:rPr>
-            </w:pPr>
-            <w:r>
-              <w:rPr>
-                <w:rFonts w:ascii="Arial" w:hAnsi="Arial"/>
-                <w:sz w:val="22"/>
-                <w:szCs w:val="22"/>
-              </w:rPr>
-              <w:t>Der Testplan muss aufgestellt werden.</w:t>
-            </w:r>
-          </w:p>
-          <w:p>
-            <w:pPr>
-              <w:pStyle w:val="Tabelleninhalt"/>
-              <w:spacing w:line="276" w:lineRule="auto"/>
-              <w:rPr>
-                <w:rFonts w:ascii="Arial" w:hAnsi="Arial"/>
-                <w:sz w:val="22"/>
-                <w:szCs w:val="22"/>
-              </w:rPr>
-            </w:pPr>
-            <w:r>
-              <w:rPr>
-                <w:rFonts w:ascii="Arial" w:hAnsi="Arial"/>
-                <w:sz w:val="22"/>
-                <w:szCs w:val="22"/>
-              </w:rPr>
-              <w:t xml:space="preserve">Die Testmanager und Testprofessionals müssen definiert werden. </w:t>
-            </w:r>
-          </w:p>
-          <w:p>
-            <w:pPr>
-              <w:pStyle w:val="Tabelleninhalt"/>
-              <w:spacing w:line="276" w:lineRule="auto"/>
-              <w:rPr>
-                <w:rFonts w:ascii="Arial" w:hAnsi="Arial"/>
-                <w:sz w:val="22"/>
-                <w:szCs w:val="22"/>
-              </w:rPr>
-            </w:pPr>
-            <w:r>
-              <w:rPr>
-                <w:rFonts w:ascii="Arial" w:hAnsi="Arial"/>
-                <w:sz w:val="22"/>
-                <w:szCs w:val="22"/>
-              </w:rPr>
-              <w:t>Die Testumgebung muss aufgesetzt und verwaltet werden.</w:t>
-            </w:r>
-          </w:p>
-          <w:p>
-            <w:pPr>
-              <w:pStyle w:val="Tabelleninhalt"/>
-              <w:spacing w:line="276" w:lineRule="auto"/>
-              <w:rPr>
-                <w:rFonts w:ascii="Arial" w:hAnsi="Arial"/>
-                <w:sz w:val="22"/>
-                <w:szCs w:val="22"/>
-              </w:rPr>
-            </w:pPr>
-            <w:r>
-              <w:rPr>
-                <w:rFonts w:ascii="Arial" w:hAnsi="Arial"/>
-                <w:sz w:val="22"/>
-                <w:szCs w:val="22"/>
-              </w:rPr>
-              <w:t xml:space="preserve">Testdaten müssen generiert werden. </w:t>
-            </w:r>
-          </w:p>
-          <w:p>
-            <w:pPr>
-              <w:pStyle w:val="Tabelleninhalt"/>
-              <w:spacing w:line="276" w:lineRule="auto"/>
-              <w:rPr>
-                <w:rFonts w:ascii="Arial" w:hAnsi="Arial"/>
-                <w:sz w:val="22"/>
-                <w:szCs w:val="22"/>
-              </w:rPr>
-            </w:pPr>
-            <w:r>
-              <w:rPr>
-                <w:rFonts w:ascii="Arial" w:hAnsi="Arial"/>
-                <w:sz w:val="22"/>
-                <w:szCs w:val="22"/>
-              </w:rPr>
-              <w:t xml:space="preserve">Das </w:t>
-            </w:r>
-            <w:proofErr w:type="spellStart"/>
-            <w:r>
-              <w:rPr>
-                <w:rFonts w:ascii="Arial" w:hAnsi="Arial"/>
-                <w:sz w:val="22"/>
-                <w:szCs w:val="22"/>
-              </w:rPr>
-              <w:t>Testziel</w:t>
-            </w:r>
-            <w:proofErr w:type="spellEnd"/>
-            <w:r>
-              <w:rPr>
-                <w:rFonts w:ascii="Arial" w:hAnsi="Arial"/>
-                <w:sz w:val="22"/>
-                <w:szCs w:val="22"/>
-              </w:rPr>
-              <w:t xml:space="preserve"> muss definiert werden.</w:t>
-            </w:r>
-          </w:p>
-        </w:tc>
-      </w:tr>
-      <w:tr>
-        <w:tc>
-          <w:tcPr>
-            <w:tcW w:w="2040" w:type="dxa"/>
-            <w:gridSpan w:val="2"/>
-            <w:tcBorders>
-              <w:left w:val="single" w:sz="2" w:space="0" w:color="000000"/>
-              <w:bottom w:val="single" w:sz="2" w:space="0" w:color="000000"/>
-            </w:tcBorders>
-            <w:shd w:val="clear" w:color="auto" w:fill="auto"/>
-          </w:tcPr>
-          <w:p>
-            <w:pPr>
-              <w:pStyle w:val="Tabelleninhalt"/>
-              <w:spacing w:line="276" w:lineRule="auto"/>
-              <w:rPr>
-                <w:rFonts w:ascii="Arial" w:hAnsi="Arial"/>
-                <w:b/>
-                <w:bCs/>
-                <w:sz w:val="22"/>
-                <w:szCs w:val="22"/>
-              </w:rPr>
-            </w:pPr>
-            <w:r>
-              <w:rPr>
-                <w:rFonts w:ascii="Arial" w:hAnsi="Arial"/>
-                <w:b/>
-                <w:bCs/>
-                <w:sz w:val="22"/>
-                <w:szCs w:val="22"/>
-              </w:rPr>
-              <w:t>Abgrenzung:</w:t>
-            </w:r>
-          </w:p>
-        </w:tc>
-        <w:tc>
-          <w:tcPr>
-            <w:tcW w:w="2779" w:type="dxa"/>
-            <w:gridSpan w:val="2"/>
-            <w:tcBorders>
-              <w:left w:val="single" w:sz="2" w:space="0" w:color="000000"/>
-              <w:bottom w:val="single" w:sz="2" w:space="0" w:color="000000"/>
-            </w:tcBorders>
-            <w:shd w:val="clear" w:color="auto" w:fill="auto"/>
-          </w:tcPr>
-          <w:p>
-            <w:pPr>
-              <w:pStyle w:val="Tabelleninhalt"/>
-              <w:spacing w:line="276" w:lineRule="auto"/>
-              <w:rPr>
-                <w:rFonts w:ascii="Arial" w:hAnsi="Arial"/>
-                <w:sz w:val="22"/>
-                <w:szCs w:val="22"/>
-              </w:rPr>
-            </w:pPr>
-            <w:r>
-              <w:rPr>
-                <w:rFonts w:ascii="Arial" w:hAnsi="Arial"/>
-                <w:sz w:val="22"/>
-                <w:szCs w:val="22"/>
-              </w:rPr>
-              <w:t>Die Aufgabe dieses Arbeitspaketes ist es nicht, dass die Tests durchgeführt werden.</w:t>
-            </w:r>
-          </w:p>
-          <w:p>
-            <w:pPr>
-              <w:pStyle w:val="Tabelleninhalt"/>
-              <w:spacing w:line="276" w:lineRule="auto"/>
-              <w:rPr>
-                <w:rFonts w:ascii="Arial" w:hAnsi="Arial"/>
-                <w:sz w:val="22"/>
-                <w:szCs w:val="22"/>
-              </w:rPr>
-            </w:pPr>
-          </w:p>
-          <w:p>
-            <w:pPr>
-              <w:pStyle w:val="Tabelleninhalt"/>
-              <w:spacing w:line="276" w:lineRule="auto"/>
-              <w:rPr>
-                <w:rFonts w:ascii="Arial" w:hAnsi="Arial"/>
-                <w:sz w:val="22"/>
-                <w:szCs w:val="22"/>
-              </w:rPr>
-            </w:pPr>
-          </w:p>
-        </w:tc>
-        <w:tc>
-          <w:tcPr>
-            <w:tcW w:w="1641" w:type="dxa"/>
-            <w:gridSpan w:val="2"/>
-            <w:tcBorders>
-              <w:left w:val="single" w:sz="2" w:space="0" w:color="000000"/>
-              <w:bottom w:val="single" w:sz="2" w:space="0" w:color="000000"/>
-            </w:tcBorders>
-            <w:shd w:val="clear" w:color="auto" w:fill="auto"/>
-          </w:tcPr>
-          <w:p>
-            <w:pPr>
-              <w:pStyle w:val="Tabelleninhalt"/>
-              <w:spacing w:line="276" w:lineRule="auto"/>
-              <w:rPr>
-                <w:rFonts w:ascii="Arial" w:hAnsi="Arial"/>
-                <w:b/>
-                <w:bCs/>
-                <w:sz w:val="22"/>
-                <w:szCs w:val="22"/>
-              </w:rPr>
-            </w:pPr>
-            <w:r>
-              <w:rPr>
-                <w:rFonts w:ascii="Arial" w:hAnsi="Arial"/>
-                <w:b/>
-                <w:bCs/>
-                <w:sz w:val="22"/>
-                <w:szCs w:val="22"/>
-              </w:rPr>
-              <w:t>Risiken:</w:t>
-            </w:r>
-          </w:p>
-        </w:tc>
-        <w:tc>
-          <w:tcPr>
-            <w:tcW w:w="3177" w:type="dxa"/>
-            <w:gridSpan w:val="2"/>
-            <w:tcBorders>
-              <w:left w:val="single" w:sz="2" w:space="0" w:color="000000"/>
-              <w:bottom w:val="single" w:sz="2" w:space="0" w:color="000000"/>
-              <w:right w:val="single" w:sz="2" w:space="0" w:color="000000"/>
-            </w:tcBorders>
-            <w:shd w:val="clear" w:color="auto" w:fill="auto"/>
-          </w:tcPr>
-          <w:p>
-            <w:pPr>
-              <w:pStyle w:val="Tabelleninhalt"/>
-              <w:spacing w:line="276" w:lineRule="auto"/>
-              <w:rPr>
-                <w:rFonts w:ascii="Arial" w:hAnsi="Arial"/>
-                <w:sz w:val="22"/>
-                <w:szCs w:val="22"/>
-              </w:rPr>
-            </w:pPr>
-            <w:r>
-              <w:rPr>
-                <w:rFonts w:ascii="Arial" w:hAnsi="Arial"/>
-                <w:sz w:val="22"/>
-                <w:szCs w:val="22"/>
-              </w:rPr>
               <w:t xml:space="preserve">Der Testplan ist nicht ausreichend fein definiert. </w:t>
             </w:r>
           </w:p>
@@ -1049,6 +1125,17 @@
                 <w:szCs w:val="22"/>
               </w:rPr>
             </w:pPr>
+          </w:p>
+          <w:p>
+            <w:pPr>
+              <w:pStyle w:val="Tabelleninhalt"/>
+              <w:spacing w:line="276" w:lineRule="auto"/>
+              <w:rPr>
+                <w:rFonts w:ascii="Arial" w:hAnsi="Arial"/>
+                <w:sz w:val="22"/>
+                <w:szCs w:val="22"/>
+              </w:rPr>
+            </w:pPr>
             <w:r>
               <w:rPr>
                 <w:rFonts w:ascii="Arial" w:hAnsi="Arial"/>
@@ -1057,6 +1144,17 @@
               </w:rPr>
               <w:t xml:space="preserve">Die Testfälle sind nicht eindeutig definiert. </w:t>
             </w:r>
+          </w:p>
+          <w:p>
+            <w:pPr>
+              <w:pStyle w:val="Tabelleninhalt"/>
+              <w:spacing w:line="276" w:lineRule="auto"/>
+              <w:rPr>
+                <w:rFonts w:ascii="Arial" w:hAnsi="Arial"/>
+                <w:sz w:val="22"/>
+                <w:szCs w:val="22"/>
+              </w:rPr>
+            </w:pPr>
           </w:p>
           <w:p>
             <w:pPr>
@@ -1872,6 +1970,7 @@
                 <w:sz w:val="22"/>
                 <w:szCs w:val="22"/>
               </w:rPr>
+              <w:lastRenderedPageBreak/>
               <w:t xml:space="preserve">Gesamt: </w:t>
             </w:r>
           </w:p>

--- a/ergebnisse/arbeitspakete/15_Test_vorbereiten.docx
+++ b/ergebnisse/arbeitspakete/15_Test_vorbereiten.docx
@@ -410,6 +410,14 @@
                 <w:szCs w:val="22"/>
               </w:rPr>
             </w:pPr>
+            <w:r>
+              <w:rPr>
+                <w:rFonts w:ascii="Arial" w:hAnsi="Arial"/>
+                <w:sz w:val="22"/>
+                <w:szCs w:val="22"/>
+              </w:rPr>
+              <w:t>Leon Kuß</w:t>
+            </w:r>
           </w:p>
         </w:tc>
       </w:tr>
@@ -523,8 +531,6 @@
               </w:rPr>
               <w:t xml:space="preserve">, </w:t>
             </w:r>
-            <w:bookmarkStart w:id="0" w:name="_GoBack"/>
-            <w:bookmarkEnd w:id="0"/>
             <w:proofErr w:type="spellStart"/>
             <w:r>
               <w:rPr>
@@ -1156,6 +1162,14 @@
                 <w:szCs w:val="22"/>
               </w:rPr>
             </w:pPr>
+            <w:r>
+              <w:rPr>
+                <w:rFonts w:ascii="Arial" w:hAnsi="Arial"/>
+                <w:sz w:val="22"/>
+                <w:szCs w:val="22"/>
+              </w:rPr>
+              <w:t>7, 16</w:t>
+            </w:r>
           </w:p>
         </w:tc>
         <w:tc>
@@ -1211,6 +1225,14 @@
                 <w:szCs w:val="22"/>
               </w:rPr>
             </w:pPr>
+            <w:r>
+              <w:rPr>
+                <w:rFonts w:ascii="Arial" w:hAnsi="Arial"/>
+                <w:sz w:val="22"/>
+                <w:szCs w:val="22"/>
+              </w:rPr>
+              <w:t>16</w:t>
+            </w:r>
           </w:p>
         </w:tc>
       </w:tr>
@@ -1247,7 +1269,7 @@
       <w:tr>
         <w:tc>
           <w:tcPr>
-            <w:tcW w:w="1590" w:type="dxa"/>
+            <w:tcW w:w="1591" w:type="dxa"/>
             <w:tcBorders>
               <w:top w:val="single" w:sz="2" w:space="0" w:color="000000"/>
               <w:left w:val="single" w:sz="2" w:space="0" w:color="000000"/>
@@ -1436,7 +1458,7 @@
       <w:tr>
         <w:tc>
           <w:tcPr>
-            <w:tcW w:w="1590" w:type="dxa"/>
+            <w:tcW w:w="1591" w:type="dxa"/>
             <w:tcBorders>
               <w:top w:val="single" w:sz="2" w:space="0" w:color="000000"/>
               <w:left w:val="single" w:sz="2" w:space="0" w:color="000000"/>
@@ -1454,6 +1476,14 @@
                 <w:szCs w:val="22"/>
               </w:rPr>
             </w:pPr>
+            <w:r>
+              <w:rPr>
+                <w:rFonts w:ascii="Arial" w:hAnsi="Arial"/>
+                <w:sz w:val="22"/>
+                <w:szCs w:val="22"/>
+              </w:rPr>
+              <w:t>Theo Test</w:t>
+            </w:r>
           </w:p>
         </w:tc>
         <w:tc>
@@ -1476,6 +1506,14 @@
                 <w:szCs w:val="22"/>
               </w:rPr>
             </w:pPr>
+            <w:r>
+              <w:rPr>
+                <w:rFonts w:ascii="Arial" w:hAnsi="Arial"/>
+                <w:sz w:val="22"/>
+                <w:szCs w:val="22"/>
+              </w:rPr>
+              <w:t>100</w:t>
+            </w:r>
           </w:p>
         </w:tc>
         <w:tc>
@@ -1550,6 +1588,14 @@
                 <w:szCs w:val="22"/>
               </w:rPr>
             </w:pPr>
+            <w:r>
+              <w:rPr>
+                <w:rFonts w:ascii="Arial" w:hAnsi="Arial"/>
+                <w:sz w:val="22"/>
+                <w:szCs w:val="22"/>
+              </w:rPr>
+              <w:t>16.800</w:t>
+            </w:r>
           </w:p>
         </w:tc>
         <w:tc>
@@ -1577,25 +1623,36 @@
         </w:tc>
       </w:tr>
       <w:tr>
-        <w:tc>
-          <w:tcPr>
-            <w:tcW w:w="1590" w:type="dxa"/>
-            <w:tcBorders>
-              <w:left w:val="single" w:sz="2" w:space="0" w:color="000000"/>
-              <w:bottom w:val="single" w:sz="2" w:space="0" w:color="000000"/>
-            </w:tcBorders>
-            <w:shd w:val="clear" w:color="auto" w:fill="auto"/>
-          </w:tcPr>
-          <w:p>
-            <w:pPr>
-              <w:pStyle w:val="Tabelleninhalt"/>
-              <w:spacing w:line="276" w:lineRule="auto"/>
-              <w:rPr>
-                <w:rFonts w:ascii="Arial" w:hAnsi="Arial"/>
-                <w:sz w:val="22"/>
-                <w:szCs w:val="22"/>
-              </w:rPr>
-            </w:pPr>
+        <w:trPr>
+          <w:trHeight w:val="197"/>
+        </w:trPr>
+        <w:tc>
+          <w:tcPr>
+            <w:tcW w:w="1591" w:type="dxa"/>
+            <w:tcBorders>
+              <w:left w:val="single" w:sz="2" w:space="0" w:color="000000"/>
+              <w:bottom w:val="single" w:sz="2" w:space="0" w:color="000000"/>
+            </w:tcBorders>
+            <w:shd w:val="clear" w:color="auto" w:fill="auto"/>
+          </w:tcPr>
+          <w:p>
+            <w:pPr>
+              <w:pStyle w:val="Tabelleninhalt"/>
+              <w:spacing w:line="276" w:lineRule="auto"/>
+              <w:rPr>
+                <w:rFonts w:ascii="Arial" w:hAnsi="Arial"/>
+                <w:sz w:val="22"/>
+                <w:szCs w:val="22"/>
+              </w:rPr>
+            </w:pPr>
+            <w:r>
+              <w:rPr>
+                <w:rFonts w:ascii="Arial" w:hAnsi="Arial"/>
+                <w:sz w:val="22"/>
+                <w:szCs w:val="22"/>
+              </w:rPr>
+              <w:t>Leon Kuß</w:t>
+            </w:r>
           </w:p>
         </w:tc>
         <w:tc>
@@ -1617,6 +1674,14 @@
                 <w:szCs w:val="22"/>
               </w:rPr>
             </w:pPr>
+            <w:r>
+              <w:rPr>
+                <w:rFonts w:ascii="Arial" w:hAnsi="Arial"/>
+                <w:sz w:val="22"/>
+                <w:szCs w:val="22"/>
+              </w:rPr>
+              <w:t>68</w:t>
+            </w:r>
           </w:p>
         </w:tc>
         <w:tc>
@@ -1716,23 +1781,35 @@
       <w:tr>
         <w:tc>
           <w:tcPr>
-            <w:tcW w:w="1590" w:type="dxa"/>
-            <w:tcBorders>
-              <w:left w:val="single" w:sz="2" w:space="0" w:color="000000"/>
-              <w:bottom w:val="single" w:sz="2" w:space="0" w:color="000000"/>
-            </w:tcBorders>
-            <w:shd w:val="clear" w:color="auto" w:fill="auto"/>
-          </w:tcPr>
-          <w:p>
-            <w:pPr>
-              <w:pStyle w:val="Tabelleninhalt"/>
-              <w:spacing w:line="276" w:lineRule="auto"/>
-              <w:rPr>
-                <w:rFonts w:ascii="Arial" w:hAnsi="Arial"/>
-                <w:sz w:val="22"/>
-                <w:szCs w:val="22"/>
-              </w:rPr>
-            </w:pPr>
+            <w:tcW w:w="1591" w:type="dxa"/>
+            <w:tcBorders>
+              <w:left w:val="single" w:sz="2" w:space="0" w:color="000000"/>
+              <w:bottom w:val="single" w:sz="2" w:space="0" w:color="000000"/>
+            </w:tcBorders>
+            <w:shd w:val="clear" w:color="auto" w:fill="auto"/>
+          </w:tcPr>
+          <w:p>
+            <w:pPr>
+              <w:pStyle w:val="Tabelleninhalt"/>
+              <w:spacing w:line="276" w:lineRule="auto"/>
+              <w:rPr>
+                <w:rFonts w:ascii="Arial" w:hAnsi="Arial"/>
+                <w:b/>
+                <w:bCs/>
+                <w:sz w:val="22"/>
+                <w:szCs w:val="22"/>
+              </w:rPr>
+            </w:pPr>
+            <w:r>
+              <w:rPr>
+                <w:rFonts w:ascii="Arial" w:hAnsi="Arial"/>
+                <w:b/>
+                <w:bCs/>
+                <w:sz w:val="22"/>
+                <w:szCs w:val="22"/>
+              </w:rPr>
+              <w:t xml:space="preserve">Gesamt: </w:t>
+            </w:r>
           </w:p>
         </w:tc>
         <w:tc>
@@ -1754,6 +1831,14 @@
                 <w:szCs w:val="22"/>
               </w:rPr>
             </w:pPr>
+            <w:r>
+              <w:rPr>
+                <w:rFonts w:ascii="Arial" w:hAnsi="Arial"/>
+                <w:sz w:val="22"/>
+                <w:szCs w:val="22"/>
+              </w:rPr>
+              <w:t>168</w:t>
+            </w:r>
           </w:p>
         </w:tc>
         <w:tc>
@@ -1796,6 +1881,24 @@
                 <w:szCs w:val="22"/>
               </w:rPr>
             </w:pPr>
+            <w:r>
+              <w:rPr>
+                <w:rFonts w:ascii="Arial" w:hAnsi="Arial"/>
+                <w:b/>
+                <w:bCs/>
+                <w:sz w:val="22"/>
+                <w:szCs w:val="22"/>
+              </w:rPr>
+              <w:t>Gesamt:</w:t>
+            </w:r>
+            <w:r>
+              <w:rPr>
+                <w:rFonts w:ascii="Arial" w:hAnsi="Arial"/>
+                <w:sz w:val="22"/>
+                <w:szCs w:val="22"/>
+              </w:rPr>
+              <w:t xml:space="preserve"> </w:t>
+            </w:r>
           </w:p>
         </w:tc>
         <w:tc>
@@ -1817,165 +1920,14 @@
                 <w:szCs w:val="22"/>
               </w:rPr>
             </w:pPr>
-          </w:p>
-        </w:tc>
-        <w:tc>
-          <w:tcPr>
-            <w:tcW w:w="1186" w:type="dxa"/>
-            <w:tcBorders>
-              <w:left w:val="single" w:sz="2" w:space="0" w:color="000000"/>
-              <w:bottom w:val="single" w:sz="2" w:space="0" w:color="000000"/>
-              <w:right w:val="single" w:sz="2" w:space="0" w:color="000000"/>
-            </w:tcBorders>
-            <w:shd w:val="clear" w:color="auto" w:fill="auto"/>
-          </w:tcPr>
-          <w:p>
-            <w:pPr>
-              <w:pStyle w:val="Tabelleninhalt"/>
-              <w:spacing w:line="276" w:lineRule="auto"/>
-              <w:rPr>
-                <w:rFonts w:ascii="Arial" w:hAnsi="Arial"/>
-                <w:sz w:val="22"/>
-                <w:szCs w:val="22"/>
-              </w:rPr>
-            </w:pPr>
-          </w:p>
-        </w:tc>
-      </w:tr>
-      <w:tr>
-        <w:tc>
-          <w:tcPr>
-            <w:tcW w:w="1590" w:type="dxa"/>
-            <w:tcBorders>
-              <w:left w:val="single" w:sz="2" w:space="0" w:color="000000"/>
-              <w:bottom w:val="single" w:sz="2" w:space="0" w:color="000000"/>
-            </w:tcBorders>
-            <w:shd w:val="clear" w:color="auto" w:fill="auto"/>
-          </w:tcPr>
-          <w:p>
-            <w:pPr>
-              <w:pStyle w:val="Tabelleninhalt"/>
-              <w:spacing w:line="276" w:lineRule="auto"/>
-              <w:rPr>
-                <w:rFonts w:ascii="Arial" w:hAnsi="Arial"/>
-                <w:b/>
-                <w:bCs/>
-                <w:sz w:val="22"/>
-                <w:szCs w:val="22"/>
-              </w:rPr>
-            </w:pPr>
-            <w:r>
-              <w:rPr>
-                <w:rFonts w:ascii="Arial" w:hAnsi="Arial"/>
-                <w:b/>
-                <w:bCs/>
-                <w:sz w:val="22"/>
-                <w:szCs w:val="22"/>
-              </w:rPr>
-              <w:t xml:space="preserve">Gesamt: </w:t>
-            </w:r>
-          </w:p>
-        </w:tc>
-        <w:tc>
-          <w:tcPr>
-            <w:tcW w:w="1622" w:type="dxa"/>
-            <w:tcBorders>
-              <w:left w:val="single" w:sz="2" w:space="0" w:color="000000"/>
-              <w:bottom w:val="single" w:sz="2" w:space="0" w:color="000000"/>
-            </w:tcBorders>
-            <w:shd w:val="clear" w:color="auto" w:fill="auto"/>
-          </w:tcPr>
-          <w:p>
-            <w:pPr>
-              <w:pStyle w:val="Tabelleninhalt"/>
-              <w:spacing w:line="276" w:lineRule="auto"/>
-              <w:rPr>
-                <w:rFonts w:ascii="Arial" w:hAnsi="Arial"/>
-                <w:sz w:val="22"/>
-                <w:szCs w:val="22"/>
-              </w:rPr>
-            </w:pPr>
-          </w:p>
-        </w:tc>
-        <w:tc>
-          <w:tcPr>
-            <w:tcW w:w="1607" w:type="dxa"/>
-            <w:tcBorders>
-              <w:left w:val="single" w:sz="2" w:space="0" w:color="000000"/>
-              <w:bottom w:val="single" w:sz="2" w:space="0" w:color="000000"/>
-            </w:tcBorders>
-            <w:shd w:val="clear" w:color="auto" w:fill="auto"/>
-          </w:tcPr>
-          <w:p>
-            <w:pPr>
-              <w:pStyle w:val="Tabelleninhalt"/>
-              <w:spacing w:line="276" w:lineRule="auto"/>
-              <w:rPr>
-                <w:rFonts w:ascii="Arial" w:hAnsi="Arial"/>
-                <w:sz w:val="22"/>
-                <w:szCs w:val="22"/>
-              </w:rPr>
-            </w:pPr>
-          </w:p>
-        </w:tc>
-        <w:tc>
-          <w:tcPr>
-            <w:tcW w:w="2442" w:type="dxa"/>
-            <w:tcBorders>
-              <w:left w:val="single" w:sz="2" w:space="0" w:color="000000"/>
-              <w:bottom w:val="single" w:sz="2" w:space="0" w:color="000000"/>
-            </w:tcBorders>
-            <w:shd w:val="clear" w:color="auto" w:fill="auto"/>
-          </w:tcPr>
-          <w:p>
-            <w:pPr>
-              <w:pStyle w:val="Tabelleninhalt"/>
-              <w:spacing w:line="276" w:lineRule="auto"/>
-              <w:rPr>
-                <w:rFonts w:ascii="Arial" w:hAnsi="Arial"/>
-                <w:sz w:val="22"/>
-                <w:szCs w:val="22"/>
-              </w:rPr>
-            </w:pPr>
-            <w:r>
-              <w:rPr>
-                <w:rFonts w:ascii="Arial" w:hAnsi="Arial"/>
-                <w:b/>
-                <w:bCs/>
-                <w:sz w:val="22"/>
-                <w:szCs w:val="22"/>
-              </w:rPr>
-              <w:t>Gesamt:</w:t>
-            </w:r>
-            <w:r>
-              <w:rPr>
-                <w:rFonts w:ascii="Arial" w:hAnsi="Arial"/>
-                <w:sz w:val="22"/>
-                <w:szCs w:val="22"/>
-              </w:rPr>
-              <w:t xml:space="preserve"> </w:t>
-            </w:r>
-          </w:p>
-        </w:tc>
-        <w:tc>
-          <w:tcPr>
-            <w:tcW w:w="1190" w:type="dxa"/>
-            <w:tcBorders>
-              <w:left w:val="single" w:sz="2" w:space="0" w:color="000000"/>
-              <w:bottom w:val="single" w:sz="2" w:space="0" w:color="000000"/>
-            </w:tcBorders>
-            <w:shd w:val="clear" w:color="auto" w:fill="auto"/>
-          </w:tcPr>
-          <w:p>
-            <w:pPr>
-              <w:pStyle w:val="Tabelleninhalt"/>
-              <w:spacing w:line="276" w:lineRule="auto"/>
-              <w:rPr>
-                <w:rFonts w:ascii="Arial" w:hAnsi="Arial"/>
-                <w:sz w:val="22"/>
-                <w:szCs w:val="22"/>
-              </w:rPr>
-            </w:pPr>
+            <w:r>
+              <w:rPr>
+                <w:rFonts w:ascii="Arial" w:hAnsi="Arial"/>
+                <w:sz w:val="22"/>
+                <w:szCs w:val="22"/>
+              </w:rPr>
+              <w:t>16.800</w:t>
+            </w:r>
           </w:p>
         </w:tc>
         <w:tc>
@@ -2011,6 +1963,8 @@
           <w:szCs w:val="22"/>
         </w:rPr>
       </w:pPr>
+      <w:bookmarkStart w:id="0" w:name="_GoBack"/>
+      <w:bookmarkEnd w:id="0"/>
     </w:p>
     <w:tbl>
       <w:tblPr>
@@ -2084,6 +2038,14 @@
                 <w:szCs w:val="22"/>
               </w:rPr>
             </w:pPr>
+            <w:r>
+              <w:rPr>
+                <w:rFonts w:ascii="Arial" w:hAnsi="Arial"/>
+                <w:sz w:val="22"/>
+                <w:szCs w:val="22"/>
+              </w:rPr>
+              <w:t>01.07.2019</w:t>
+            </w:r>
           </w:p>
         </w:tc>
         <w:tc>
@@ -2141,6 +2103,14 @@
                 <w:szCs w:val="22"/>
               </w:rPr>
             </w:pPr>
+            <w:r>
+              <w:rPr>
+                <w:rFonts w:ascii="Arial" w:hAnsi="Arial"/>
+                <w:sz w:val="22"/>
+                <w:szCs w:val="22"/>
+              </w:rPr>
+              <w:t>26.09.2019</w:t>
+            </w:r>
           </w:p>
         </w:tc>
       </w:tr>
